--- a/1_QdC/QdC_Secondo Semestre - Video Processing Cluster.docx
+++ b/1_QdC/QdC_Secondo Semestre - Video Processing Cluster.docx
@@ -103,15 +103,13 @@
               </w:rPr>
               <w:t xml:space="preserve"> </w:t>
             </w:r>
-            <w:proofErr w:type="spellStart"/>
-            <w:r>
-              <w:rPr>
-                <w:rFonts w:asciiTheme="minorHAnsi" w:hAnsiTheme="minorHAnsi" w:cstheme="minorHAnsi"/>
-                <w:lang w:val="it-IT"/>
-              </w:rPr>
-              <w:t>xxxxxxxxxxxxxxxxxxxxxx</w:t>
-            </w:r>
-            <w:proofErr w:type="spellEnd"/>
+            <w:r>
+              <w:rPr>
+                <w:rFonts w:asciiTheme="minorHAnsi" w:hAnsiTheme="minorHAnsi" w:cstheme="minorHAnsi"/>
+                <w:lang w:val="it-IT"/>
+              </w:rPr>
+              <w:t>Matteo</w:t>
+            </w:r>
           </w:p>
         </w:tc>
         <w:tc>
@@ -143,15 +141,13 @@
               </w:rPr>
               <w:t xml:space="preserve"> </w:t>
             </w:r>
-            <w:proofErr w:type="spellStart"/>
-            <w:r>
-              <w:rPr>
-                <w:rFonts w:asciiTheme="minorHAnsi" w:hAnsiTheme="minorHAnsi" w:cstheme="minorHAnsi"/>
-                <w:lang w:val="it-IT"/>
-              </w:rPr>
-              <w:t>xxxxxxxxxxxxxxxxxxxxxxxxxxxx</w:t>
-            </w:r>
-            <w:proofErr w:type="spellEnd"/>
+            <w:r>
+              <w:rPr>
+                <w:rFonts w:asciiTheme="minorHAnsi" w:hAnsiTheme="minorHAnsi" w:cstheme="minorHAnsi"/>
+                <w:lang w:val="it-IT"/>
+              </w:rPr>
+              <w:t>Rüedi</w:t>
+            </w:r>
           </w:p>
         </w:tc>
       </w:tr>
@@ -173,6 +169,14 @@
                 <w:lang w:val="it-IT"/>
               </w:rPr>
             </w:pPr>
+            <w:r>
+              <w:rPr>
+                <w:rFonts w:asciiTheme="minorHAnsi" w:hAnsiTheme="minorHAnsi" w:cstheme="minorHAnsi"/>
+                <w:b/>
+                <w:lang w:val="it-IT"/>
+              </w:rPr>
+              <w:t>Allievo</w:t>
+            </w:r>
           </w:p>
         </w:tc>
         <w:tc>
@@ -182,6 +186,208 @@
           <w:p>
             <w:pPr>
               <w:pStyle w:val="TexteTableau"/>
+              <w:tabs>
+                <w:tab w:val="left" w:pos="1026"/>
+              </w:tabs>
+              <w:rPr>
+                <w:rFonts w:asciiTheme="minorHAnsi" w:hAnsiTheme="minorHAnsi" w:cstheme="minorHAnsi"/>
+                <w:lang w:val="it-IT"/>
+              </w:rPr>
+            </w:pPr>
+            <w:r>
+              <w:rPr>
+                <w:rFonts w:asciiTheme="minorHAnsi" w:hAnsiTheme="minorHAnsi" w:cstheme="minorHAnsi"/>
+                <w:lang w:val="it-IT"/>
+              </w:rPr>
+              <w:t>Nome:</w:t>
+            </w:r>
+            <w:r>
+              <w:rPr>
+                <w:rFonts w:asciiTheme="minorHAnsi" w:hAnsiTheme="minorHAnsi" w:cstheme="minorHAnsi"/>
+                <w:lang w:val="it-IT"/>
+              </w:rPr>
+              <w:t xml:space="preserve"> </w:t>
+            </w:r>
+            <w:r>
+              <w:rPr>
+                <w:rFonts w:asciiTheme="minorHAnsi" w:hAnsiTheme="minorHAnsi" w:cstheme="minorHAnsi"/>
+                <w:lang w:val="it-IT"/>
+              </w:rPr>
+              <w:t>Ewan</w:t>
+            </w:r>
+          </w:p>
+        </w:tc>
+        <w:tc>
+          <w:tcPr>
+            <w:tcW w:w="3969" w:type="dxa"/>
+          </w:tcPr>
+          <w:p>
+            <w:pPr>
+              <w:pStyle w:val="TexteTableau"/>
+              <w:tabs>
+                <w:tab w:val="left" w:pos="1026"/>
+              </w:tabs>
+              <w:rPr>
+                <w:rFonts w:asciiTheme="minorHAnsi" w:hAnsiTheme="minorHAnsi" w:cstheme="minorHAnsi"/>
+                <w:lang w:val="it-IT"/>
+              </w:rPr>
+            </w:pPr>
+            <w:r>
+              <w:rPr>
+                <w:rFonts w:asciiTheme="minorHAnsi" w:hAnsiTheme="minorHAnsi" w:cstheme="minorHAnsi"/>
+                <w:lang w:val="it-IT"/>
+              </w:rPr>
+              <w:t>Cognome:</w:t>
+            </w:r>
+            <w:r>
+              <w:rPr>
+                <w:rFonts w:asciiTheme="minorHAnsi" w:hAnsiTheme="minorHAnsi" w:cstheme="minorHAnsi"/>
+                <w:lang w:val="it-IT"/>
+              </w:rPr>
+              <w:t xml:space="preserve"> </w:t>
+            </w:r>
+            <w:r>
+              <w:rPr>
+                <w:rFonts w:asciiTheme="minorHAnsi" w:hAnsiTheme="minorHAnsi" w:cstheme="minorHAnsi"/>
+                <w:lang w:val="it-IT"/>
+              </w:rPr>
+              <w:t>Borsa</w:t>
+            </w:r>
+          </w:p>
+        </w:tc>
+      </w:tr>
+      <w:tr>
+        <w:trPr>
+          <w:trHeight w:val="260"/>
+          <w:jc w:val="center"/>
+        </w:trPr>
+        <w:tc>
+          <w:tcPr>
+            <w:tcW w:w="2050" w:type="dxa"/>
+          </w:tcPr>
+          <w:p>
+            <w:pPr>
+              <w:pStyle w:val="TexteTableau"/>
+              <w:rPr>
+                <w:rFonts w:asciiTheme="minorHAnsi" w:hAnsiTheme="minorHAnsi" w:cstheme="minorHAnsi"/>
+                <w:b/>
+                <w:lang w:val="it-IT"/>
+              </w:rPr>
+            </w:pPr>
+            <w:r>
+              <w:rPr>
+                <w:rFonts w:asciiTheme="minorHAnsi" w:hAnsiTheme="minorHAnsi" w:cstheme="minorHAnsi"/>
+                <w:b/>
+                <w:lang w:val="it-IT"/>
+              </w:rPr>
+              <w:t>Allievo</w:t>
+            </w:r>
+          </w:p>
+        </w:tc>
+        <w:tc>
+          <w:tcPr>
+            <w:tcW w:w="3543" w:type="dxa"/>
+          </w:tcPr>
+          <w:p>
+            <w:pPr>
+              <w:pStyle w:val="TexteTableau"/>
+              <w:tabs>
+                <w:tab w:val="left" w:pos="1026"/>
+              </w:tabs>
+              <w:rPr>
+                <w:rFonts w:asciiTheme="minorHAnsi" w:hAnsiTheme="minorHAnsi" w:cstheme="minorHAnsi"/>
+                <w:lang w:val="it-IT"/>
+              </w:rPr>
+            </w:pPr>
+            <w:r>
+              <w:rPr>
+                <w:rFonts w:asciiTheme="minorHAnsi" w:hAnsiTheme="minorHAnsi" w:cstheme="minorHAnsi"/>
+                <w:lang w:val="it-IT"/>
+              </w:rPr>
+              <w:t>Nome:</w:t>
+            </w:r>
+            <w:r>
+              <w:rPr>
+                <w:rFonts w:asciiTheme="minorHAnsi" w:hAnsiTheme="minorHAnsi" w:cstheme="minorHAnsi"/>
+                <w:lang w:val="it-IT"/>
+              </w:rPr>
+              <w:t xml:space="preserve"> </w:t>
+            </w:r>
+            <w:r>
+              <w:rPr>
+                <w:rFonts w:asciiTheme="minorHAnsi" w:hAnsiTheme="minorHAnsi" w:cstheme="minorHAnsi"/>
+                <w:lang w:val="it-IT"/>
+              </w:rPr>
+              <w:t>Alessandro</w:t>
+            </w:r>
+          </w:p>
+        </w:tc>
+        <w:tc>
+          <w:tcPr>
+            <w:tcW w:w="3969" w:type="dxa"/>
+          </w:tcPr>
+          <w:p>
+            <w:pPr>
+              <w:pStyle w:val="TexteTableau"/>
+              <w:tabs>
+                <w:tab w:val="left" w:pos="1026"/>
+              </w:tabs>
+              <w:rPr>
+                <w:rFonts w:asciiTheme="minorHAnsi" w:hAnsiTheme="minorHAnsi" w:cstheme="minorHAnsi"/>
+                <w:lang w:val="it-IT"/>
+              </w:rPr>
+            </w:pPr>
+            <w:r>
+              <w:rPr>
+                <w:rFonts w:asciiTheme="minorHAnsi" w:hAnsiTheme="minorHAnsi" w:cstheme="minorHAnsi"/>
+                <w:lang w:val="it-IT"/>
+              </w:rPr>
+              <w:t>Cognome:</w:t>
+            </w:r>
+            <w:r>
+              <w:rPr>
+                <w:rFonts w:asciiTheme="minorHAnsi" w:hAnsiTheme="minorHAnsi" w:cstheme="minorHAnsi"/>
+                <w:lang w:val="it-IT"/>
+              </w:rPr>
+              <w:t xml:space="preserve"> </w:t>
+            </w:r>
+            <w:r>
+              <w:rPr>
+                <w:rFonts w:asciiTheme="minorHAnsi" w:hAnsiTheme="minorHAnsi" w:cstheme="minorHAnsi"/>
+                <w:lang w:val="it-IT"/>
+              </w:rPr>
+              <w:t>Castelli</w:t>
+            </w:r>
+          </w:p>
+        </w:tc>
+      </w:tr>
+      <w:tr>
+        <w:trPr>
+          <w:trHeight w:val="260"/>
+          <w:jc w:val="center"/>
+        </w:trPr>
+        <w:tc>
+          <w:tcPr>
+            <w:tcW w:w="2050" w:type="dxa"/>
+          </w:tcPr>
+          <w:p>
+            <w:pPr>
+              <w:pStyle w:val="TexteTableau"/>
+              <w:rPr>
+                <w:rFonts w:asciiTheme="minorHAnsi" w:hAnsiTheme="minorHAnsi" w:cstheme="minorHAnsi"/>
+                <w:b/>
+                <w:lang w:val="it-IT"/>
+              </w:rPr>
+            </w:pPr>
+          </w:p>
+        </w:tc>
+        <w:tc>
+          <w:tcPr>
+            <w:tcW w:w="3543" w:type="dxa"/>
+          </w:tcPr>
+          <w:p>
+            <w:pPr>
+              <w:pStyle w:val="TexteTableau"/>
               <w:rPr>
                 <w:rFonts w:asciiTheme="minorHAnsi" w:hAnsiTheme="minorHAnsi" w:cstheme="minorHAnsi"/>
                 <w:lang w:val="it-IT"/>
@@ -201,7 +407,7 @@
                 <w:rFonts w:asciiTheme="minorHAnsi" w:hAnsiTheme="minorHAnsi" w:cstheme="minorHAnsi"/>
                 <w:lang w:val="it-IT"/>
               </w:rPr>
-              <w:t xml:space="preserve"> xxxx.xxxxxx@samtrevano.ch</w:t>
+              <w:t xml:space="preserve"> ewan.borsa@samtrevano.ch</w:t>
             </w:r>
           </w:p>
         </w:tc>
@@ -335,7 +541,6 @@
                   <w14:uncheckedState w14:val="2610" w14:font="MS Gothic"/>
                 </w14:checkbox>
               </w:sdtPr>
-              <w:sdtEndPr/>
               <w:sdtContent>
                 <w:r>
                   <w:rPr>
@@ -351,28 +556,7 @@
                 <w:rFonts w:asciiTheme="minorHAnsi" w:hAnsiTheme="minorHAnsi" w:cstheme="minorHAnsi"/>
                 <w:lang w:val="it-IT"/>
               </w:rPr>
-              <w:t xml:space="preserve"> </w:t>
-            </w:r>
-            <w:r>
-              <w:rPr>
-                <w:rFonts w:asciiTheme="minorHAnsi" w:hAnsiTheme="minorHAnsi" w:cstheme="minorHAnsi"/>
-                <w:lang w:val="it-IT"/>
-              </w:rPr>
-              <w:t xml:space="preserve">88601 </w:t>
-            </w:r>
-            <w:r>
-              <w:rPr>
-                <w:rFonts w:asciiTheme="minorHAnsi" w:hAnsiTheme="minorHAnsi" w:cstheme="minorHAnsi"/>
-                <w:lang w:val="it-IT"/>
-              </w:rPr>
-              <w:t>Sviluppo di applicazioni</w:t>
-            </w:r>
-            <w:r>
-              <w:rPr>
-                <w:rFonts w:asciiTheme="minorHAnsi" w:hAnsiTheme="minorHAnsi" w:cstheme="minorHAnsi"/>
-                <w:lang w:val="it-IT"/>
-              </w:rPr>
-              <w:t xml:space="preserve"> </w:t>
+              <w:t xml:space="preserve"> 88601 Sviluppo di applicazioni </w:t>
             </w:r>
           </w:p>
           <w:p>
@@ -396,7 +580,6 @@
                   <w14:uncheckedState w14:val="2610" w14:font="MS Gothic"/>
                 </w14:checkbox>
               </w:sdtPr>
-              <w:sdtEndPr/>
               <w:sdtContent>
                 <w:r>
                   <w:rPr>
@@ -412,21 +595,7 @@
                 <w:rFonts w:asciiTheme="minorHAnsi" w:hAnsiTheme="minorHAnsi" w:cstheme="minorHAnsi"/>
                 <w:lang w:val="it-IT"/>
               </w:rPr>
-              <w:t xml:space="preserve"> </w:t>
-            </w:r>
-            <w:r>
-              <w:rPr>
-                <w:rFonts w:asciiTheme="minorHAnsi" w:hAnsiTheme="minorHAnsi" w:cstheme="minorHAnsi"/>
-                <w:lang w:val="it-IT"/>
-              </w:rPr>
-              <w:t xml:space="preserve">88602 </w:t>
-            </w:r>
-            <w:r>
-              <w:rPr>
-                <w:rFonts w:asciiTheme="minorHAnsi" w:hAnsiTheme="minorHAnsi" w:cstheme="minorHAnsi"/>
-                <w:lang w:val="it-IT"/>
-              </w:rPr>
-              <w:t>Informatica aziendale</w:t>
+              <w:t xml:space="preserve"> 88602 Informatica aziendale</w:t>
             </w:r>
           </w:p>
           <w:p>
@@ -450,11 +619,10 @@
                   <w14:uncheckedState w14:val="2610" w14:font="MS Gothic"/>
                 </w14:checkbox>
               </w:sdtPr>
-              <w:sdtEndPr/>
               <w:sdtContent>
                 <w:r>
                   <w:rPr>
-                    <w:rFonts w:ascii="Segoe UI Symbol" w:eastAsia="MS Gothic" w:hAnsi="Segoe UI Symbol" w:cs="Segoe UI Symbol"/>
+                    <w:rFonts w:ascii="MS Gothic" w:eastAsia="MS Gothic" w:hAnsi="MS Gothic" w:cstheme="minorHAnsi" w:hint="eastAsia"/>
                     <w:lang w:val="it-IT"/>
                   </w:rPr>
                   <w:t>☐</w:t>
@@ -466,21 +634,7 @@
                 <w:rFonts w:asciiTheme="minorHAnsi" w:hAnsiTheme="minorHAnsi" w:cstheme="minorHAnsi"/>
                 <w:lang w:val="it-IT"/>
               </w:rPr>
-              <w:t xml:space="preserve"> </w:t>
-            </w:r>
-            <w:r>
-              <w:rPr>
-                <w:rFonts w:asciiTheme="minorHAnsi" w:hAnsiTheme="minorHAnsi" w:cstheme="minorHAnsi"/>
-                <w:lang w:val="it-IT"/>
-              </w:rPr>
-              <w:t xml:space="preserve">88603 </w:t>
-            </w:r>
-            <w:r>
-              <w:rPr>
-                <w:rFonts w:asciiTheme="minorHAnsi" w:hAnsiTheme="minorHAnsi" w:cstheme="minorHAnsi"/>
-                <w:lang w:val="it-IT"/>
-              </w:rPr>
-              <w:t>Tecnica dei sistemi</w:t>
+              <w:t xml:space="preserve"> 88603 Tecnica dei sistemi</w:t>
             </w:r>
           </w:p>
         </w:tc>
@@ -549,14 +703,7 @@
                 <w:rFonts w:asciiTheme="minorHAnsi" w:hAnsiTheme="minorHAnsi" w:cstheme="minorHAnsi"/>
                 <w:lang w:val="it-IT"/>
               </w:rPr>
-              <w:t xml:space="preserve"> </w:t>
-            </w:r>
-            <w:r>
-              <w:rPr>
-                <w:rFonts w:asciiTheme="minorHAnsi" w:hAnsiTheme="minorHAnsi" w:cstheme="minorHAnsi"/>
-                <w:lang w:val="it-IT"/>
-              </w:rPr>
-              <w:t>Geo</w:t>
+              <w:t xml:space="preserve"> Geo</w:t>
             </w:r>
           </w:p>
         </w:tc>
@@ -587,14 +734,7 @@
                 <w:rFonts w:asciiTheme="minorHAnsi" w:hAnsiTheme="minorHAnsi" w:cstheme="minorHAnsi"/>
                 <w:lang w:val="it-IT"/>
               </w:rPr>
-              <w:t xml:space="preserve"> </w:t>
-            </w:r>
-            <w:r>
-              <w:rPr>
-                <w:rFonts w:asciiTheme="minorHAnsi" w:hAnsiTheme="minorHAnsi" w:cstheme="minorHAnsi"/>
-                <w:lang w:val="it-IT"/>
-              </w:rPr>
-              <w:t>Petrini</w:t>
+              <w:t xml:space="preserve"> Petrini</w:t>
             </w:r>
           </w:p>
         </w:tc>
@@ -653,23 +793,7 @@
                 <w:rFonts w:asciiTheme="minorHAnsi" w:hAnsiTheme="minorHAnsi" w:cstheme="minorHAnsi"/>
                 <w:lang w:val="it-IT"/>
               </w:rPr>
-              <w:t xml:space="preserve"> </w:t>
-            </w:r>
-            <w:r>
-              <w:rPr>
-                <w:rStyle w:val="CorpotestoCarattere"/>
-                <w:rFonts w:asciiTheme="minorHAnsi" w:hAnsiTheme="minorHAnsi" w:cstheme="minorHAnsi"/>
-                <w:lang w:val="it-IT"/>
-              </w:rPr>
-              <w:t>geo.petrini</w:t>
-            </w:r>
-            <w:r>
-              <w:rPr>
-                <w:rStyle w:val="CorpotestoCarattere"/>
-                <w:rFonts w:asciiTheme="minorHAnsi" w:hAnsiTheme="minorHAnsi" w:cstheme="minorHAnsi"/>
-                <w:lang w:val="it-IT"/>
-              </w:rPr>
-              <w:t>@edu.ti.ch</w:t>
+              <w:t xml:space="preserve"> geo.petrini@edu.ti.ch</w:t>
             </w:r>
           </w:p>
         </w:tc>
@@ -767,6 +891,13 @@
               </w:rPr>
               <w:t>Nome:</w:t>
             </w:r>
+            <w:r>
+              <w:rPr>
+                <w:rFonts w:asciiTheme="minorHAnsi" w:hAnsiTheme="minorHAnsi" w:cstheme="minorHAnsi"/>
+                <w:lang w:val="it-IT"/>
+              </w:rPr>
+              <w:t xml:space="preserve"> Geo</w:t>
+            </w:r>
           </w:p>
         </w:tc>
         <w:tc>
@@ -784,6 +915,7 @@
                 <w:lang w:val="it-IT"/>
               </w:rPr>
             </w:pPr>
+            <w:proofErr w:type="gramStart"/>
             <w:r>
               <w:rPr>
                 <w:rFonts w:asciiTheme="minorHAnsi" w:hAnsiTheme="minorHAnsi" w:cstheme="minorHAnsi"/>
@@ -791,6 +923,14 @@
               </w:rPr>
               <w:t>Cognome:</w:t>
             </w:r>
+            <w:r>
+              <w:rPr>
+                <w:rFonts w:asciiTheme="minorHAnsi" w:hAnsiTheme="minorHAnsi" w:cstheme="minorHAnsi"/>
+                <w:lang w:val="it-IT"/>
+              </w:rPr>
+              <w:t xml:space="preserve">  Petrini</w:t>
+            </w:r>
+            <w:proofErr w:type="gramEnd"/>
           </w:p>
         </w:tc>
       </w:tr>
@@ -1075,87 +1215,7 @@
                 <w:b/>
                 <w:lang w:val="it-IT"/>
               </w:rPr>
-              <w:t xml:space="preserve">27 </w:t>
-            </w:r>
-            <w:r>
-              <w:rPr>
-                <w:rFonts w:cstheme="minorHAnsi"/>
-                <w:b/>
-                <w:lang w:val="it-IT"/>
-              </w:rPr>
-              <w:t>gennaio</w:t>
-            </w:r>
-            <w:r>
-              <w:rPr>
-                <w:rFonts w:cstheme="minorHAnsi"/>
-                <w:b/>
-                <w:lang w:val="it-IT"/>
-              </w:rPr>
-              <w:t xml:space="preserve"> 202</w:t>
-            </w:r>
-            <w:r>
-              <w:rPr>
-                <w:rFonts w:cstheme="minorHAnsi"/>
-                <w:b/>
-                <w:lang w:val="it-IT"/>
-              </w:rPr>
-              <w:t>3</w:t>
-            </w:r>
-            <w:r>
-              <w:rPr>
-                <w:rFonts w:cstheme="minorHAnsi"/>
-                <w:b/>
-                <w:lang w:val="it-IT"/>
-              </w:rPr>
-              <w:t xml:space="preserve"> – </w:t>
-            </w:r>
-            <w:r>
-              <w:rPr>
-                <w:rFonts w:cstheme="minorHAnsi"/>
-                <w:b/>
-                <w:lang w:val="it-IT"/>
-              </w:rPr>
-              <w:t>5 maggio 202</w:t>
-            </w:r>
-            <w:r>
-              <w:rPr>
-                <w:rFonts w:cstheme="minorHAnsi"/>
-                <w:b/>
-                <w:lang w:val="it-IT"/>
-              </w:rPr>
-              <w:t>3</w:t>
-            </w:r>
-            <w:r>
-              <w:rPr>
-                <w:rFonts w:cstheme="minorHAnsi"/>
-                <w:b/>
-                <w:lang w:val="it-IT"/>
-              </w:rPr>
-              <w:t xml:space="preserve"> </w:t>
-            </w:r>
-            <w:r>
-              <w:rPr>
-                <w:rFonts w:cstheme="minorHAnsi"/>
-                <w:b/>
-                <w:lang w:val="it-IT"/>
-              </w:rPr>
-              <w:t xml:space="preserve">(presentazioni: </w:t>
-            </w:r>
-            <w:r>
-              <w:rPr>
-                <w:rFonts w:cstheme="minorHAnsi"/>
-                <w:b/>
-                <w:lang w:val="it-IT"/>
-              </w:rPr>
-              <w:t>12 – 15 maggio 202</w:t>
-            </w:r>
-            <w:r>
-              <w:rPr>
-                <w:rFonts w:cstheme="minorHAnsi"/>
-                <w:b/>
-                <w:lang w:val="it-IT"/>
-              </w:rPr>
-              <w:t>3</w:t>
+              <w:t>27 gennaio 2023 – 5 maggio 2023 (presentazioni: 12 – 15 maggio 2023</w:t>
             </w:r>
             <w:r>
               <w:rPr>
@@ -1223,7 +1283,7 @@
                 <w:rFonts w:cstheme="minorHAnsi"/>
                 <w:lang w:val="it-IT"/>
               </w:rPr>
-              <w:t>Secondo orario scolastico 1° semestre</w:t>
+              <w:t>Secondo l’orario scolastico 2° semestre</w:t>
             </w:r>
           </w:p>
         </w:tc>
@@ -1281,21 +1341,7 @@
                 <w:rFonts w:cstheme="minorHAnsi"/>
                 <w:lang w:val="it-IT"/>
               </w:rPr>
-              <w:t xml:space="preserve">Ca. </w:t>
-            </w:r>
-            <w:r>
-              <w:rPr>
-                <w:rFonts w:cstheme="minorHAnsi"/>
-                <w:lang w:val="it-IT"/>
-              </w:rPr>
-              <w:t>96</w:t>
-            </w:r>
-            <w:r>
-              <w:rPr>
-                <w:rFonts w:cstheme="minorHAnsi"/>
-                <w:lang w:val="it-IT"/>
-              </w:rPr>
-              <w:t xml:space="preserve"> lezioni da 45 minuti</w:t>
+              <w:t>96 ore di lezione da 45 minuti</w:t>
             </w:r>
           </w:p>
         </w:tc>
@@ -2289,33 +2335,6 @@
     </w:p>
     <w:p>
       <w:pPr>
-        <w:pStyle w:val="Corpotesto"/>
-        <w:spacing w:after="0"/>
-        <w:ind w:left="426"/>
-        <w:rPr>
-          <w:rFonts w:asciiTheme="minorHAnsi" w:hAnsiTheme="minorHAnsi" w:cstheme="minorHAnsi"/>
-          <w:lang w:val="it-IT"/>
-        </w:rPr>
-      </w:pPr>
-      <w:r>
-        <w:rPr>
-          <w:rFonts w:asciiTheme="minorHAnsi" w:hAnsiTheme="minorHAnsi" w:cstheme="minorHAnsi"/>
-          <w:lang w:val="it-IT"/>
-        </w:rPr>
-        <w:t xml:space="preserve"> </w:t>
-      </w:r>
-      <w:bookmarkStart w:id="4" w:name="_GoBack"/>
-      <w:bookmarkEnd w:id="4"/>
-      <w:r>
-        <w:rPr>
-          <w:rFonts w:asciiTheme="minorHAnsi" w:hAnsiTheme="minorHAnsi" w:cstheme="minorHAnsi"/>
-          <w:lang w:val="it-IT"/>
-        </w:rPr>
-        <w:t xml:space="preserve"> …</w:t>
-      </w:r>
-    </w:p>
-    <w:p>
-      <w:pPr>
         <w:pStyle w:val="Titolo1"/>
         <w:numPr>
           <w:ilvl w:val="0"/>
@@ -2346,6 +2365,7 @@
           <w:lang w:val="it-IT"/>
         </w:rPr>
       </w:pPr>
+      <w:bookmarkStart w:id="4" w:name="_GoBack"/>
       <w:r>
         <w:rPr>
           <w:rFonts w:asciiTheme="minorHAnsi" w:hAnsiTheme="minorHAnsi" w:cstheme="minorHAnsi"/>
@@ -2354,6 +2374,7 @@
         <w:t>…</w:t>
       </w:r>
     </w:p>
+    <w:bookmarkEnd w:id="4"/>
     <w:p>
       <w:pPr>
         <w:pStyle w:val="Titolo1"/>
@@ -2951,6 +2972,7 @@
         <w:rPr>
           <w:lang w:val="it-IT"/>
         </w:rPr>
+        <w:lastRenderedPageBreak/>
         <w:t>RISULTATI FINALI</w:t>
       </w:r>
     </w:p>
@@ -7579,7 +7601,7 @@
 </file>
 
 <file path=customXml/itemProps1.xml><?xml version="1.0" encoding="utf-8"?>
-<ds:datastoreItem xmlns:ds="http://schemas.openxmlformats.org/officeDocument/2006/customXml" ds:itemID="{DB2BD604-D11B-4F9A-9202-AA2561785D66}">
+<ds:datastoreItem xmlns:ds="http://schemas.openxmlformats.org/officeDocument/2006/customXml" ds:itemID="{3F8822AE-C0EF-4328-9C54-878637590E13}">
   <ds:schemaRefs>
     <ds:schemaRef ds:uri="http://schemas.openxmlformats.org/officeDocument/2006/bibliography"/>
   </ds:schemaRefs>
